--- a/面试突击/MQ消息丢失问题.docx
+++ b/面试突击/MQ消息丢失问题.docx
@@ -47,8 +47,6 @@
           <w:lang w:val="en-US" w:eastAsia="zh-CN"/>
         </w:rPr>
       </w:pPr>
-      <w:bookmarkStart w:id="0" w:name="_GoBack"/>
-      <w:bookmarkEnd w:id="0"/>
     </w:p>
     <w:p>
       <w:pPr>
@@ -243,6 +241,52 @@
           <w:lang w:val="en-US" w:eastAsia="zh-CN"/>
         </w:rPr>
       </w:pPr>
+      <w:r>
+        <w:rPr>
+          <w:rFonts w:hint="eastAsia"/>
+          <w:lang w:val="en-US" w:eastAsia="zh-CN"/>
+        </w:rPr>
+        <w:drawing>
+          <wp:inline distT="0" distB="0" distL="114300" distR="114300">
+            <wp:extent cx="5261610" cy="2959735"/>
+            <wp:effectExtent l="0" t="0" r="0" b="12065"/>
+            <wp:docPr id="1" name="图片 1" descr="图片"/>
+            <wp:cNvGraphicFramePr>
+              <a:graphicFrameLocks xmlns:a="http://schemas.openxmlformats.org/drawingml/2006/main" noChangeAspect="1"/>
+            </wp:cNvGraphicFramePr>
+            <a:graphic xmlns:a="http://schemas.openxmlformats.org/drawingml/2006/main">
+              <a:graphicData uri="http://schemas.openxmlformats.org/drawingml/2006/picture">
+                <pic:pic xmlns:pic="http://schemas.openxmlformats.org/drawingml/2006/picture">
+                  <pic:nvPicPr>
+                    <pic:cNvPr id="1" name="图片 1" descr="图片"/>
+                    <pic:cNvPicPr>
+                      <a:picLocks noChangeAspect="1"/>
+                    </pic:cNvPicPr>
+                  </pic:nvPicPr>
+                  <pic:blipFill>
+                    <a:blip r:embed="rId4"/>
+                    <a:srcRect l="-1050" t="6405" r="1050" b="7330"/>
+                    <a:stretch>
+                      <a:fillRect/>
+                    </a:stretch>
+                  </pic:blipFill>
+                  <pic:spPr>
+                    <a:xfrm>
+                      <a:off x="0" y="0"/>
+                      <a:ext cx="5261610" cy="2959656"/>
+                    </a:xfrm>
+                    <a:prstGeom prst="rect">
+                      <a:avLst/>
+                    </a:prstGeom>
+                  </pic:spPr>
+                </pic:pic>
+              </a:graphicData>
+            </a:graphic>
+          </wp:inline>
+        </w:drawing>
+      </w:r>
+      <w:bookmarkStart w:id="0" w:name="_GoBack"/>
+      <w:bookmarkEnd w:id="0"/>
     </w:p>
     <w:p>
       <w:pPr>
@@ -274,6 +318,14 @@
           <w:lang w:val="en-US" w:eastAsia="zh-CN"/>
         </w:rPr>
       </w:pPr>
+    </w:p>
+    <w:p>
+      <w:pPr>
+        <w:rPr>
+          <w:rFonts w:hint="eastAsia"/>
+          <w:lang w:val="en-US" w:eastAsia="zh-CN"/>
+        </w:rPr>
+      </w:pPr>
       <w:r>
         <w:rPr>
           <w:rFonts w:hint="eastAsia"/>
@@ -588,6 +640,50 @@
           <w:lang w:val="en-US" w:eastAsia="zh-CN"/>
         </w:rPr>
       </w:pPr>
+      <w:r>
+        <w:rPr>
+          <w:rFonts w:hint="eastAsia"/>
+          <w:lang w:val="en-US" w:eastAsia="zh-CN"/>
+        </w:rPr>
+        <w:drawing>
+          <wp:inline distT="0" distB="0" distL="114300" distR="114300">
+            <wp:extent cx="5273040" cy="2966085"/>
+            <wp:effectExtent l="0" t="0" r="0" b="0"/>
+            <wp:docPr id="2" name="图片 2" descr="图片"/>
+            <wp:cNvGraphicFramePr>
+              <a:graphicFrameLocks xmlns:a="http://schemas.openxmlformats.org/drawingml/2006/main" noChangeAspect="1"/>
+            </wp:cNvGraphicFramePr>
+            <a:graphic xmlns:a="http://schemas.openxmlformats.org/drawingml/2006/main">
+              <a:graphicData uri="http://schemas.openxmlformats.org/drawingml/2006/picture">
+                <pic:pic xmlns:pic="http://schemas.openxmlformats.org/drawingml/2006/picture">
+                  <pic:nvPicPr>
+                    <pic:cNvPr id="2" name="图片 2" descr="图片"/>
+                    <pic:cNvPicPr>
+                      <a:picLocks noChangeAspect="1"/>
+                    </pic:cNvPicPr>
+                  </pic:nvPicPr>
+                  <pic:blipFill>
+                    <a:blip r:embed="rId5"/>
+                    <a:srcRect t="-23351" b="-23351"/>
+                    <a:stretch>
+                      <a:fillRect/>
+                    </a:stretch>
+                  </pic:blipFill>
+                  <pic:spPr>
+                    <a:xfrm>
+                      <a:off x="0" y="0"/>
+                      <a:ext cx="5273040" cy="2966085"/>
+                    </a:xfrm>
+                    <a:prstGeom prst="rect">
+                      <a:avLst/>
+                    </a:prstGeom>
+                  </pic:spPr>
+                </pic:pic>
+              </a:graphicData>
+            </a:graphic>
+          </wp:inline>
+        </w:drawing>
+      </w:r>
     </w:p>
     <w:p>
       <w:pPr>
